--- a/API_RESTFULL_SPRINGBOOT_02.docx
+++ b/API_RESTFULL_SPRINGBOOT_02.docx
@@ -24,9 +24,8 @@
           <w:sz w:val="36"/>
           <w:szCs w:val="36"/>
         </w:rPr>
-        <w:t xml:space="preserve">JAVA – API </w:t>
+        <w:t>JAVA – API RESTFul Com SpringBoot 2.x e AWS</w:t>
       </w:r>
-      <w:proofErr w:type="spellStart"/>
       <w:r>
         <w:rPr>
           <w:b/>
@@ -34,45 +33,6 @@
           <w:sz w:val="36"/>
           <w:szCs w:val="36"/>
         </w:rPr>
-        <w:t>RESTFul</w:t>
-      </w:r>
-      <w:proofErr w:type="spellEnd"/>
-      <w:r>
-        <w:rPr>
-          <w:b/>
-          <w:bCs/>
-          <w:sz w:val="36"/>
-          <w:szCs w:val="36"/>
-        </w:rPr>
-        <w:t xml:space="preserve"> Com </w:t>
-      </w:r>
-      <w:proofErr w:type="spellStart"/>
-      <w:r>
-        <w:rPr>
-          <w:b/>
-          <w:bCs/>
-          <w:sz w:val="36"/>
-          <w:szCs w:val="36"/>
-        </w:rPr>
-        <w:t>SpringBoot</w:t>
-      </w:r>
-      <w:proofErr w:type="spellEnd"/>
-      <w:r>
-        <w:rPr>
-          <w:b/>
-          <w:bCs/>
-          <w:sz w:val="36"/>
-          <w:szCs w:val="36"/>
-        </w:rPr>
-        <w:t xml:space="preserve"> 2.x e AWS</w:t>
-      </w:r>
-      <w:r>
-        <w:rPr>
-          <w:b/>
-          <w:bCs/>
-          <w:sz w:val="36"/>
-          <w:szCs w:val="36"/>
-        </w:rPr>
         <w:t xml:space="preserve"> - 02</w:t>
       </w:r>
     </w:p>
@@ -135,7 +95,6 @@
           <w:shd w:val="clear" w:color="auto" w:fill="D4D4D4"/>
         </w:rPr>
       </w:pPr>
-      <w:proofErr w:type="spellStart"/>
       <w:r>
         <w:rPr>
           <w:rFonts w:ascii="Consolas" w:hAnsi="Consolas" w:cs="Consolas"/>
@@ -146,7 +105,6 @@
         </w:rPr>
         <w:t>MathController</w:t>
       </w:r>
-      <w:proofErr w:type="spellEnd"/>
     </w:p>
     <w:p>
       <w:pPr>
@@ -430,6 +388,41 @@
           <w:shd w:val="clear" w:color="auto" w:fill="D4D4D4"/>
         </w:rPr>
       </w:pPr>
+      <w:r>
+        <w:rPr>
+          <w:rFonts w:ascii="Consolas" w:hAnsi="Consolas" w:cs="Consolas"/>
+          <w:color w:val="000000"/>
+          <w:sz w:val="20"/>
+          <w:szCs w:val="20"/>
+          <w:shd w:val="clear" w:color="auto" w:fill="D4D4D4"/>
+        </w:rPr>
+        <w:t>- Implementação dos métodos da classe de controller</w:t>
+      </w:r>
+    </w:p>
+    <w:p>
+      <w:pPr>
+        <w:autoSpaceDE w:val="0"/>
+        <w:autoSpaceDN w:val="0"/>
+        <w:adjustRightInd w:val="0"/>
+        <w:spacing w:after="0" w:line="240" w:lineRule="auto"/>
+        <w:rPr>
+          <w:rFonts w:ascii="Consolas" w:hAnsi="Consolas" w:cs="Consolas"/>
+          <w:color w:val="000000"/>
+          <w:sz w:val="20"/>
+          <w:szCs w:val="20"/>
+          <w:shd w:val="clear" w:color="auto" w:fill="D4D4D4"/>
+        </w:rPr>
+      </w:pPr>
+      <w:r>
+        <w:rPr>
+          <w:rFonts w:ascii="Consolas" w:hAnsi="Consolas" w:cs="Consolas"/>
+          <w:color w:val="000000"/>
+          <w:sz w:val="20"/>
+          <w:szCs w:val="20"/>
+          <w:shd w:val="clear" w:color="auto" w:fill="D4D4D4"/>
+        </w:rPr>
+        <w:t>- Organização do código em pacotes e classes</w:t>
+      </w:r>
     </w:p>
     <w:p>
       <w:pPr>
